--- a/Essay/Assingment 2.docx
+++ b/Essay/Assingment 2.docx
@@ -879,6 +879,17 @@
           </w:hyperlink>
         </w:p>
         <w:p>
+          <w:pPr>
+            <w:rPr>
+              <w:rFonts w:asciiTheme="majorHAnsi" w:eastAsiaTheme="majorEastAsia" w:hAnsiTheme="majorHAnsi" w:cstheme="majorBidi"/>
+              <w:b/>
+              <w:bCs/>
+              <w:i/>
+              <w:iCs/>
+              <w:sz w:val="32"/>
+              <w:szCs w:val="32"/>
+            </w:rPr>
+          </w:pPr>
           <w:r>
             <w:rPr>
               <w:b/>
@@ -887,6 +898,9 @@
             </w:rPr>
             <w:fldChar w:fldCharType="end"/>
           </w:r>
+          <w:r>
+            <w:br w:type="page"/>
+          </w:r>
         </w:p>
       </w:sdtContent>
     </w:sdt>
@@ -895,24 +909,19 @@
         <w:pStyle w:val="Heading1"/>
       </w:pPr>
       <w:r>
-        <w:br w:type="page"/>
-      </w:r>
-      <w:bookmarkStart w:id="1" w:name="_Toc121908052"/>
-      <w:r>
         <w:lastRenderedPageBreak/>
         <w:t>Planning</w:t>
       </w:r>
-      <w:bookmarkEnd w:id="1"/>
     </w:p>
     <w:p>
       <w:pPr>
         <w:pStyle w:val="Heading2"/>
       </w:pPr>
-      <w:bookmarkStart w:id="2" w:name="_Toc121908054"/>
+      <w:bookmarkStart w:id="1" w:name="_Toc121908054"/>
       <w:r>
         <w:t>Choosing a colour scheme</w:t>
       </w:r>
-      <w:bookmarkEnd w:id="2"/>
+      <w:bookmarkEnd w:id="1"/>
     </w:p>
     <w:p>
       <w:r>
@@ -939,13 +948,7 @@
         </w:r>
       </w:hyperlink>
       <w:r>
-        <w:t>” that contains various colours schemes, of which I selected “Flat UI Palette v1”</w:t>
-      </w:r>
-      <w:r>
-        <w:t>, containing colours that would allow me to create an intuitive website where the colours of items would be meaningful to users. I believe these colours would have meaning to the user due to the gestalt principle, similarity. This principle implies that your eyes build relationships between similar elements, such as colours in this case.</w:t>
-      </w:r>
-      <w:r>
-        <w:t xml:space="preserve"> This information was also backed up by</w:t>
+        <w:t>” that contains various colours schemes, of which I selected “Flat UI Palette v1”, containing colours that would allow me to create an intuitive website where the colours of items would be meaningful to users. I believe these colours would have meaning to the user due to the gestalt principle, similarity. This principle implies that your eyes build relationships between similar elements, such as colours in this case. This information was also backed up by</w:t>
       </w:r>
       <w:sdt>
         <w:sdtPr>
@@ -985,43 +988,22 @@
         </w:sdtContent>
       </w:sdt>
       <w:r>
-        <w:t xml:space="preserve"> </w:t>
-      </w:r>
-      <w:r>
-        <w:t>in the quote “</w:t>
-      </w:r>
-      <w:r>
-        <w:t>The human eye tends to build a relationship between similar elements within a design. Similarity can be achieved using basic elements such as shapes, colo</w:t>
-      </w:r>
-      <w:r>
-        <w:t>u</w:t>
-      </w:r>
-      <w:r>
-        <w:t>rs, and size.</w:t>
-      </w:r>
-      <w:r>
-        <w:t>”</w:t>
-      </w:r>
-      <w:r>
-        <w:t xml:space="preserve"> I kept the colours for elements consistent throughout the creation of my application in order to not deteriorate the user experience.</w:t>
+        <w:t xml:space="preserve"> in the quote “The human eye tends to build a relationship between similar elements within a design. Similarity can be achieved using basic elements such as shapes, colours, and size.” I kept the colours for elements consistent throughout the creation of my application in order to not deteriorate the user experience.</w:t>
       </w:r>
     </w:p>
     <w:p>
       <w:pPr>
         <w:pStyle w:val="Heading2"/>
       </w:pPr>
-      <w:bookmarkStart w:id="3" w:name="_Toc121908053"/>
+      <w:bookmarkStart w:id="2" w:name="_Toc121908053"/>
       <w:r>
         <w:t>Wireframes</w:t>
       </w:r>
-      <w:bookmarkEnd w:id="3"/>
+      <w:bookmarkEnd w:id="2"/>
     </w:p>
     <w:p>
       <w:r>
-        <w:t>In order to start creating my web application, I needed a plan that I could follow. For my plan, I created wireframes in order to design an initial layout for the application. They are a basic concept that allow you to easily create a base design for your website,</w:t>
-      </w:r>
-      <w:r>
-        <w:t xml:space="preserve"> </w:t>
+        <w:t xml:space="preserve">In order to start creating my web application, I needed a plan that I could follow. For my plan, I created wireframes in order to design an initial layout for the application. They are a basic concept that allow you to easily create a base design for your website, </w:t>
       </w:r>
       <w:sdt>
         <w:sdtPr>
@@ -1075,16 +1057,137 @@
         <w:t>”</w:t>
       </w:r>
       <w:r>
-        <w:t>. While I was creating the wireframes, I integrated the colour scheme I chose previously so that I was able to view what the colour scheme looked like in practice, doing this allowed me to conclude that I will continue to use the colour scheme throughout the project.</w:t>
+        <w:t>. While I was creating the wireframes, I integrated the colour scheme I chose previously so that I was able to view what the colour scheme looked like in practice, doing this allowed me to conclude that I will continue to use the colour scheme throughout the project. I created a wireframe for all the pages on my website, including the add, edit, and delete forms.</w:t>
+      </w:r>
+    </w:p>
+    <w:p>
+      <w:r>
+        <w:drawing>
+          <wp:anchor distT="0" distB="0" distL="114300" distR="114300" simplePos="0" relativeHeight="251659264" behindDoc="0" locked="0" layoutInCell="1" allowOverlap="1" wp14:anchorId="78396D46" wp14:editId="4E221E0D">
+            <wp:simplePos x="0" y="0"/>
+            <wp:positionH relativeFrom="margin">
+              <wp:align>left</wp:align>
+            </wp:positionH>
+            <wp:positionV relativeFrom="page">
+              <wp:posOffset>5715000</wp:posOffset>
+            </wp:positionV>
+            <wp:extent cx="3559455" cy="2219325"/>
+            <wp:effectExtent l="0" t="0" r="3175" b="0"/>
+            <wp:wrapNone/>
+            <wp:docPr id="1" name="Picture 1" descr="Webframe of the games page for my website."/>
+            <wp:cNvGraphicFramePr>
+              <a:graphicFrameLocks xmlns:a="http://schemas.openxmlformats.org/drawingml/2006/main" noChangeAspect="1"/>
+            </wp:cNvGraphicFramePr>
+            <a:graphic xmlns:a="http://schemas.openxmlformats.org/drawingml/2006/main">
+              <a:graphicData uri="http://schemas.openxmlformats.org/drawingml/2006/picture">
+                <pic:pic xmlns:pic="http://schemas.openxmlformats.org/drawingml/2006/picture">
+                  <pic:nvPicPr>
+                    <pic:cNvPr id="1" name="Picture 1" descr="Webframe of the games page for my website."/>
+                    <pic:cNvPicPr/>
+                  </pic:nvPicPr>
+                  <pic:blipFill>
+                    <a:blip r:embed="rId6">
+                      <a:extLst>
+                        <a:ext uri="{28A0092B-C50C-407E-A947-70E740481C1C}">
+                          <a14:useLocalDpi xmlns:a14="http://schemas.microsoft.com/office/drawing/2010/main" val="0"/>
+                        </a:ext>
+                      </a:extLst>
+                    </a:blip>
+                    <a:stretch>
+                      <a:fillRect/>
+                    </a:stretch>
+                  </pic:blipFill>
+                  <pic:spPr>
+                    <a:xfrm>
+                      <a:off x="0" y="0"/>
+                      <a:ext cx="3559455" cy="2219325"/>
+                    </a:xfrm>
+                    <a:prstGeom prst="rect">
+                      <a:avLst/>
+                    </a:prstGeom>
+                  </pic:spPr>
+                </pic:pic>
+              </a:graphicData>
+            </a:graphic>
+            <wp14:sizeRelH relativeFrom="margin">
+              <wp14:pctWidth>0</wp14:pctWidth>
+            </wp14:sizeRelH>
+            <wp14:sizeRelV relativeFrom="margin">
+              <wp14:pctHeight>0</wp14:pctHeight>
+            </wp14:sizeRelV>
+          </wp:anchor>
+        </w:drawing>
+      </w:r>
+    </w:p>
+    <w:p/>
+    <w:p/>
+    <w:p/>
+    <w:p/>
+    <w:p/>
+    <w:p/>
+    <w:p/>
+    <w:p>
+      <w:r>
+        <w:t>The above is the wireframe that I created for the games page, both the player’s and team’s wireframes follow a similar format</w:t>
+      </w:r>
+      <w:r>
+        <w:t xml:space="preserve"> to the</w:t>
+      </w:r>
+      <w:r>
+        <w:t xml:space="preserve"> </w:t>
+      </w:r>
+      <w:r>
+        <w:t>game’s  wireframe</w:t>
+      </w:r>
+      <w:r>
+        <w:t xml:space="preserve">. The wireframe shows how each row of data from the database will display inside a card alongside buttons that will allow you to modify data within the database. Also included in this wireframe is my navigation bar, in development the ‘icon’ placeholders will be replaced with actual icons in order to utilize the dual coding theory, which is the idea of supporting text with images in order to support understanding of the buttons use. This has been supported by </w:t>
+      </w:r>
+      <w:sdt>
+        <w:sdtPr>
+          <w:id w:val="1248614149"/>
+          <w:citation/>
+        </w:sdtPr>
+        <w:sdtContent>
+          <w:r>
+            <w:fldChar w:fldCharType="begin"/>
+          </w:r>
+          <w:r>
+            <w:rPr>
+              <w:lang w:val="en-US"/>
+            </w:rPr>
+            <w:instrText xml:space="preserve"> CITATION Tes22 \l 1033 </w:instrText>
+          </w:r>
+          <w:r>
+            <w:fldChar w:fldCharType="separate"/>
+          </w:r>
+          <w:r>
+            <w:rPr>
+              <w:noProof/>
+              <w:lang w:val="en-US"/>
+            </w:rPr>
+            <w:t>(Tes, n.d.)</w:t>
+          </w:r>
+          <w:r>
+            <w:fldChar w:fldCharType="end"/>
+          </w:r>
+        </w:sdtContent>
+      </w:sdt>
+      <w:r>
+        <w:t xml:space="preserve"> in “Dual coding involves presenting information in multiple different formats - for example in writing and in pictures - to support pupils’ understanding.”</w:t>
+      </w:r>
+      <w:r>
+        <w:br w:type="page"/>
       </w:r>
     </w:p>
     <w:p>
       <w:pPr>
         <w:pStyle w:val="Heading1"/>
       </w:pPr>
-      <w:bookmarkStart w:id="4" w:name="_Toc121908055"/>
-      <w:r>
-        <w:t>Research</w:t>
+      <w:bookmarkStart w:id="3" w:name="_Toc121908055"/>
+      <w:bookmarkStart w:id="4" w:name="_Toc121908057"/>
+      <w:r>
+        <w:lastRenderedPageBreak/>
+        <w:t>Functionality</w:t>
       </w:r>
       <w:bookmarkEnd w:id="4"/>
     </w:p>
@@ -1092,41 +1195,40 @@
       <w:pPr>
         <w:pStyle w:val="Heading2"/>
       </w:pPr>
-      <w:bookmarkStart w:id="5" w:name="_Toc121908056"/>
-      <w:r>
-        <w:t>Usability Survey</w:t>
+      <w:bookmarkStart w:id="5" w:name="_Toc121908058"/>
+      <w:r>
+        <w:t>Adding/removing data</w:t>
       </w:r>
       <w:bookmarkEnd w:id="5"/>
+    </w:p>
+    <w:p>
+      <w:pPr>
+        <w:pStyle w:val="Heading2"/>
+      </w:pPr>
+      <w:bookmarkStart w:id="6" w:name="_Toc121908059"/>
+      <w:r>
+        <w:t>Alert Messages</w:t>
+      </w:r>
+      <w:bookmarkEnd w:id="6"/>
     </w:p>
     <w:p>
       <w:pPr>
         <w:pStyle w:val="Heading1"/>
       </w:pPr>
-      <w:bookmarkStart w:id="6" w:name="_Toc121908057"/>
-      <w:r>
-        <w:t>Functionality</w:t>
-      </w:r>
-      <w:bookmarkEnd w:id="6"/>
+      <w:r>
+        <w:t>Research</w:t>
+      </w:r>
+      <w:bookmarkEnd w:id="3"/>
     </w:p>
     <w:p>
       <w:pPr>
         <w:pStyle w:val="Heading2"/>
       </w:pPr>
-      <w:bookmarkStart w:id="7" w:name="_Toc121908058"/>
-      <w:r>
-        <w:t>Adding/removing data</w:t>
+      <w:bookmarkStart w:id="7" w:name="_Toc121908056"/>
+      <w:r>
+        <w:t>Usability Survey</w:t>
       </w:r>
       <w:bookmarkEnd w:id="7"/>
-    </w:p>
-    <w:p>
-      <w:pPr>
-        <w:pStyle w:val="Heading2"/>
-      </w:pPr>
-      <w:bookmarkStart w:id="8" w:name="_Toc121908059"/>
-      <w:r>
-        <w:t>Alert Messages</w:t>
-      </w:r>
-      <w:bookmarkEnd w:id="8"/>
     </w:p>
     <w:p>
       <w:pPr>
@@ -1146,12 +1248,12 @@
       <w:pPr>
         <w:pStyle w:val="Heading1"/>
       </w:pPr>
-      <w:bookmarkStart w:id="9" w:name="_Toc121908060"/>
+      <w:bookmarkStart w:id="8" w:name="_Toc121908060"/>
       <w:r>
         <w:lastRenderedPageBreak/>
         <w:t>Conclusion</w:t>
       </w:r>
-      <w:bookmarkEnd w:id="9"/>
+      <w:bookmarkEnd w:id="8"/>
     </w:p>
     <w:p>
       <w:pPr>
@@ -1171,13 +1273,6 @@
     </w:p>
     <w:sdt>
       <w:sdtPr>
-        <w:id w:val="1157490975"/>
-        <w:docPartObj>
-          <w:docPartGallery w:val="Bibliographies"/>
-          <w:docPartUnique/>
-        </w:docPartObj>
-      </w:sdtPr>
-      <w:sdtEndPr>
         <w:rPr>
           <w:rFonts w:asciiTheme="minorHAnsi" w:eastAsiaTheme="minorHAnsi" w:hAnsiTheme="minorHAnsi" w:cstheme="minorBidi"/>
           <w:b w:val="0"/>
@@ -1187,7 +1282,12 @@
           <w:sz w:val="22"/>
           <w:szCs w:val="22"/>
         </w:rPr>
-      </w:sdtEndPr>
+        <w:id w:val="1157490975"/>
+        <w:docPartObj>
+          <w:docPartGallery w:val="Bibliographies"/>
+          <w:docPartUnique/>
+        </w:docPartObj>
+      </w:sdtPr>
       <w:sdtContent>
         <w:p>
           <w:pPr>
@@ -2338,11 +2438,31 @@
     <b:URL>https://www.interaction-design.org/literature/article/the-law-of-similarity-gestalt-principles-1</b:URL>
     <b:RefOrder>1</b:RefOrder>
   </b:Source>
+  <b:Source>
+    <b:Tag>Tes22</b:Tag>
+    <b:SourceType>InternetSite</b:SourceType>
+    <b:Guid>{FB1A615E-1972-4759-B9FB-A16341A67B8D}</b:Guid>
+    <b:Author>
+      <b:Author>
+        <b:NameList>
+          <b:Person>
+            <b:Last>Tes</b:Last>
+          </b:Person>
+        </b:NameList>
+      </b:Author>
+    </b:Author>
+    <b:Title>Tes Explains</b:Title>
+    <b:YearAccessed>2022</b:YearAccessed>
+    <b:MonthAccessed>December</b:MonthAccessed>
+    <b:DayAccessed>15</b:DayAccessed>
+    <b:URL>https://www.tes.com/magazine/tes-explains/what-dual-coding</b:URL>
+    <b:RefOrder>3</b:RefOrder>
+  </b:Source>
 </b:Sources>
 </file>
 
 <file path=customXml/itemProps1.xml><?xml version="1.0" encoding="utf-8"?>
-<ds:datastoreItem xmlns:ds="http://schemas.openxmlformats.org/officeDocument/2006/customXml" ds:itemID="{AE07BF42-E4BC-4ED8-ADBF-DD6AC60B9157}">
+<ds:datastoreItem xmlns:ds="http://schemas.openxmlformats.org/officeDocument/2006/customXml" ds:itemID="{B596D9C8-93B4-4812-B546-EAF670710659}">
   <ds:schemaRefs>
     <ds:schemaRef ds:uri="http://schemas.openxmlformats.org/officeDocument/2006/bibliography"/>
   </ds:schemaRefs>
